--- a/documents/source/Module Descriptor V0.10.docx
+++ b/documents/source/Module Descriptor V0.10.docx
@@ -1622,8 +1622,8 @@
         <w:tblLook w:val="04A0" w:firstRow="1" w:lastRow="0" w:firstColumn="1" w:lastColumn="0" w:noHBand="0" w:noVBand="1"/>
       </w:tblPr>
       <w:tblGrid>
-        <w:gridCol w:w="3217"/>
-        <w:gridCol w:w="3646"/>
+        <w:gridCol w:w="3216"/>
+        <w:gridCol w:w="3647"/>
         <w:gridCol w:w="2487"/>
       </w:tblGrid>
       <w:tr>
@@ -1637,6 +1637,7 @@
             <w:tcBorders>
               <w:top w:val="none" w:sz="0" w:space="0" w:color="auto"/>
               <w:left w:val="none" w:sz="0" w:space="0" w:color="auto"/>
+              <w:bottom w:val="single" w:sz="4" w:space="0" w:color="auto"/>
               <w:right w:val="none" w:sz="0" w:space="0" w:color="auto"/>
             </w:tcBorders>
             <w:shd w:val="clear" w:color="auto" w:fill="auto"/>
@@ -1657,7 +1658,7 @@
         </w:tc>
         <w:tc>
           <w:tcPr>
-            <w:tcW w:w="1949" w:type="pct"/>
+            <w:tcW w:w="1950" w:type="pct"/>
             <w:tcBorders>
               <w:top w:val="none" w:sz="0" w:space="0" w:color="auto"/>
               <w:left w:val="none" w:sz="0" w:space="0" w:color="auto"/>
@@ -1717,7 +1718,7 @@
             <w:cnfStyle w:val="001000000000" w:firstRow="0" w:lastRow="0" w:firstColumn="1" w:lastColumn="0" w:oddVBand="0" w:evenVBand="0" w:oddHBand="0" w:evenHBand="0" w:firstRowFirstColumn="0" w:firstRowLastColumn="0" w:lastRowFirstColumn="0" w:lastRowLastColumn="0"/>
             <w:tcW w:w="1720" w:type="pct"/>
             <w:tcBorders>
-              <w:left w:val="none" w:sz="0" w:space="0" w:color="auto"/>
+              <w:left w:val="single" w:sz="4" w:space="0" w:color="auto"/>
             </w:tcBorders>
             <w:shd w:val="clear" w:color="auto" w:fill="auto"/>
           </w:tcPr>
@@ -1734,13 +1735,13 @@
                 <w:b w:val="0"/>
                 <w:bCs w:val="0"/>
               </w:rPr>
-              <w:t>eventVariableInformation</w:t>
-            </w:r>
-          </w:p>
-        </w:tc>
-        <w:tc>
-          <w:tcPr>
-            <w:tcW w:w="1949" w:type="pct"/>
+              <w:t>channelNames</w:t>
+            </w:r>
+          </w:p>
+        </w:tc>
+        <w:tc>
+          <w:tcPr>
+            <w:tcW w:w="1950" w:type="pct"/>
             <w:shd w:val="clear" w:color="auto" w:fill="auto"/>
           </w:tcPr>
           <w:p>
@@ -1748,7 +1749,7 @@
               <w:cnfStyle w:val="000000100000" w:firstRow="0" w:lastRow="0" w:firstColumn="0" w:lastColumn="0" w:oddVBand="0" w:evenVBand="0" w:oddHBand="1" w:evenHBand="0" w:firstRowFirstColumn="0" w:firstRowLastColumn="0" w:lastRowFirstColumn="0" w:lastRowLastColumn="0"/>
             </w:pPr>
             <w:r>
-              <w:t>Displayable Text about event variables</w:t>
+              <w:t>Names for the channels this module has</w:t>
             </w:r>
           </w:p>
         </w:tc>
@@ -1792,13 +1793,13 @@
                 <w:b w:val="0"/>
                 <w:bCs w:val="0"/>
               </w:rPr>
-              <w:t>eventVariables</w:t>
-            </w:r>
-          </w:p>
-        </w:tc>
-        <w:tc>
-          <w:tcPr>
-            <w:tcW w:w="1949" w:type="pct"/>
+              <w:t>eventVariableInformation</w:t>
+            </w:r>
+          </w:p>
+        </w:tc>
+        <w:tc>
+          <w:tcPr>
+            <w:tcW w:w="1950" w:type="pct"/>
             <w:shd w:val="clear" w:color="auto" w:fill="auto"/>
           </w:tcPr>
           <w:p>
@@ -1806,7 +1807,7 @@
               <w:cnfStyle w:val="000000000000" w:firstRow="0" w:lastRow="0" w:firstColumn="0" w:lastColumn="0" w:oddVBand="0" w:evenVBand="0" w:oddHBand="0" w:evenHBand="0" w:firstRowFirstColumn="0" w:firstRowLastColumn="0" w:lastRowFirstColumn="0" w:lastRowLastColumn="0"/>
             </w:pPr>
             <w:r>
-              <w:t>Collection of EV descriptors</w:t>
+              <w:t>Displayable Text about event variables</w:t>
             </w:r>
           </w:p>
         </w:tc>
@@ -1822,7 +1823,7 @@
               <w:cnfStyle w:val="000000000000" w:firstRow="0" w:lastRow="0" w:firstColumn="0" w:lastColumn="0" w:oddVBand="0" w:evenVBand="0" w:oddHBand="0" w:evenHBand="0" w:firstRowFirstColumn="0" w:firstRowLastColumn="0" w:lastRowFirstColumn="0" w:lastRowLastColumn="0"/>
             </w:pPr>
             <w:r>
-              <w:t>should</w:t>
+              <w:t>could</w:t>
             </w:r>
           </w:p>
         </w:tc>
@@ -1853,27 +1854,13 @@
                 <w:b w:val="0"/>
                 <w:bCs w:val="0"/>
               </w:rPr>
-              <w:t>moduleDescriptor</w:t>
-            </w:r>
-            <w:r>
-              <w:rPr>
-                <w:b w:val="0"/>
-                <w:bCs w:val="0"/>
-              </w:rPr>
-              <w:t>Filen</w:t>
-            </w:r>
-            <w:r>
-              <w:rPr>
-                <w:b w:val="0"/>
-                <w:bCs w:val="0"/>
-              </w:rPr>
-              <w:t>ame</w:t>
-            </w:r>
-          </w:p>
-        </w:tc>
-        <w:tc>
-          <w:tcPr>
-            <w:tcW w:w="1949" w:type="pct"/>
+              <w:t>eventVariables</w:t>
+            </w:r>
+          </w:p>
+        </w:tc>
+        <w:tc>
+          <w:tcPr>
+            <w:tcW w:w="1950" w:type="pct"/>
             <w:shd w:val="clear" w:color="auto" w:fill="auto"/>
           </w:tcPr>
           <w:p>
@@ -1881,10 +1868,7 @@
               <w:cnfStyle w:val="000000100000" w:firstRow="0" w:lastRow="0" w:firstColumn="0" w:lastColumn="0" w:oddVBand="0" w:evenVBand="0" w:oddHBand="1" w:evenHBand="0" w:firstRowFirstColumn="0" w:firstRowLastColumn="0" w:lastRowFirstColumn="0" w:lastRowLastColumn="0"/>
             </w:pPr>
             <w:r>
-              <w:t xml:space="preserve">Filename </w:t>
-            </w:r>
-            <w:r>
-              <w:t>of this descriptor</w:t>
+              <w:t>Collection of EV descriptors</w:t>
             </w:r>
           </w:p>
         </w:tc>
@@ -1900,7 +1884,7 @@
               <w:cnfStyle w:val="000000100000" w:firstRow="0" w:lastRow="0" w:firstColumn="0" w:lastColumn="0" w:oddVBand="0" w:evenVBand="0" w:oddHBand="1" w:evenHBand="0" w:firstRowFirstColumn="0" w:firstRowLastColumn="0" w:lastRowFirstColumn="0" w:lastRowLastColumn="0"/>
             </w:pPr>
             <w:r>
-              <w:t>could</w:t>
+              <w:t>should</w:t>
             </w:r>
           </w:p>
         </w:tc>
@@ -1928,13 +1912,27 @@
                 <w:b w:val="0"/>
                 <w:bCs w:val="0"/>
               </w:rPr>
-              <w:t>moduleName</w:t>
-            </w:r>
-          </w:p>
-        </w:tc>
-        <w:tc>
-          <w:tcPr>
-            <w:tcW w:w="1949" w:type="pct"/>
+              <w:t>moduleDescriptor</w:t>
+            </w:r>
+            <w:r>
+              <w:rPr>
+                <w:b w:val="0"/>
+                <w:bCs w:val="0"/>
+              </w:rPr>
+              <w:t>Filen</w:t>
+            </w:r>
+            <w:r>
+              <w:rPr>
+                <w:b w:val="0"/>
+                <w:bCs w:val="0"/>
+              </w:rPr>
+              <w:t>ame</w:t>
+            </w:r>
+          </w:p>
+        </w:tc>
+        <w:tc>
+          <w:tcPr>
+            <w:tcW w:w="1950" w:type="pct"/>
             <w:shd w:val="clear" w:color="auto" w:fill="auto"/>
           </w:tcPr>
           <w:p>
@@ -1942,7 +1940,10 @@
               <w:cnfStyle w:val="000000000000" w:firstRow="0" w:lastRow="0" w:firstColumn="0" w:lastColumn="0" w:oddVBand="0" w:evenVBand="0" w:oddHBand="0" w:evenHBand="0" w:firstRowFirstColumn="0" w:firstRowLastColumn="0" w:lastRowFirstColumn="0" w:lastRowLastColumn="0"/>
             </w:pPr>
             <w:r>
-              <w:t>Registered module name</w:t>
+              <w:t xml:space="preserve">Filename </w:t>
+            </w:r>
+            <w:r>
+              <w:t>of this descriptor</w:t>
             </w:r>
           </w:p>
         </w:tc>
@@ -1958,7 +1959,7 @@
               <w:cnfStyle w:val="000000000000" w:firstRow="0" w:lastRow="0" w:firstColumn="0" w:lastColumn="0" w:oddVBand="0" w:evenVBand="0" w:oddHBand="0" w:evenHBand="0" w:firstRowFirstColumn="0" w:firstRowLastColumn="0" w:lastRowFirstColumn="0" w:lastRowLastColumn="0"/>
             </w:pPr>
             <w:r>
-              <w:t>should</w:t>
+              <w:t>could</w:t>
             </w:r>
           </w:p>
         </w:tc>
@@ -1989,13 +1990,13 @@
                 <w:b w:val="0"/>
                 <w:bCs w:val="0"/>
               </w:rPr>
-              <w:t>nodeParameters</w:t>
-            </w:r>
-          </w:p>
-        </w:tc>
-        <w:tc>
-          <w:tcPr>
-            <w:tcW w:w="1949" w:type="pct"/>
+              <w:t>moduleName</w:t>
+            </w:r>
+          </w:p>
+        </w:tc>
+        <w:tc>
+          <w:tcPr>
+            <w:tcW w:w="1950" w:type="pct"/>
             <w:shd w:val="clear" w:color="auto" w:fill="auto"/>
           </w:tcPr>
           <w:p>
@@ -2003,7 +2004,7 @@
               <w:cnfStyle w:val="000000100000" w:firstRow="0" w:lastRow="0" w:firstColumn="0" w:lastColumn="0" w:oddVBand="0" w:evenVBand="0" w:oddHBand="1" w:evenHBand="0" w:firstRowFirstColumn="0" w:firstRowLastColumn="0" w:lastRowFirstColumn="0" w:lastRowLastColumn="0"/>
             </w:pPr>
             <w:r>
-              <w:t>Collection of Node Parameters</w:t>
+              <w:t>Registered module name</w:t>
             </w:r>
           </w:p>
         </w:tc>
@@ -2019,7 +2020,7 @@
               <w:cnfStyle w:val="000000100000" w:firstRow="0" w:lastRow="0" w:firstColumn="0" w:lastColumn="0" w:oddVBand="0" w:evenVBand="0" w:oddHBand="1" w:evenHBand="0" w:firstRowFirstColumn="0" w:firstRowLastColumn="0" w:lastRowFirstColumn="0" w:lastRowLastColumn="0"/>
             </w:pPr>
             <w:r>
-              <w:t>could</w:t>
+              <w:t>should</w:t>
             </w:r>
           </w:p>
         </w:tc>
@@ -2047,13 +2048,13 @@
                 <w:b w:val="0"/>
                 <w:bCs w:val="0"/>
               </w:rPr>
-              <w:t>nodeVariableInformation</w:t>
-            </w:r>
-          </w:p>
-        </w:tc>
-        <w:tc>
-          <w:tcPr>
-            <w:tcW w:w="1949" w:type="pct"/>
+              <w:t>nodeParameters</w:t>
+            </w:r>
+          </w:p>
+        </w:tc>
+        <w:tc>
+          <w:tcPr>
+            <w:tcW w:w="1950" w:type="pct"/>
             <w:shd w:val="clear" w:color="auto" w:fill="auto"/>
           </w:tcPr>
           <w:p>
@@ -2061,7 +2062,7 @@
               <w:cnfStyle w:val="000000000000" w:firstRow="0" w:lastRow="0" w:firstColumn="0" w:lastColumn="0" w:oddVBand="0" w:evenVBand="0" w:oddHBand="0" w:evenHBand="0" w:firstRowFirstColumn="0" w:firstRowLastColumn="0" w:lastRowFirstColumn="0" w:lastRowLastColumn="0"/>
             </w:pPr>
             <w:r>
-              <w:t>Displayable Text about node variables</w:t>
+              <w:t>Collection of Node Parameters</w:t>
             </w:r>
           </w:p>
         </w:tc>
@@ -2108,13 +2109,13 @@
                 <w:b w:val="0"/>
                 <w:bCs w:val="0"/>
               </w:rPr>
-              <w:t>nodeVariables</w:t>
-            </w:r>
-          </w:p>
-        </w:tc>
-        <w:tc>
-          <w:tcPr>
-            <w:tcW w:w="1949" w:type="pct"/>
+              <w:t>nodeVariableInformation</w:t>
+            </w:r>
+          </w:p>
+        </w:tc>
+        <w:tc>
+          <w:tcPr>
+            <w:tcW w:w="1950" w:type="pct"/>
             <w:shd w:val="clear" w:color="auto" w:fill="auto"/>
           </w:tcPr>
           <w:p>
@@ -2122,7 +2123,7 @@
               <w:cnfStyle w:val="000000100000" w:firstRow="0" w:lastRow="0" w:firstColumn="0" w:lastColumn="0" w:oddVBand="0" w:evenVBand="0" w:oddHBand="1" w:evenHBand="0" w:firstRowFirstColumn="0" w:firstRowLastColumn="0" w:lastRowFirstColumn="0" w:lastRowLastColumn="0"/>
             </w:pPr>
             <w:r>
-              <w:t>Collection of NV descriptors</w:t>
+              <w:t>Displayable Text about node variables</w:t>
             </w:r>
           </w:p>
         </w:tc>
@@ -2138,7 +2139,127 @@
               <w:cnfStyle w:val="000000100000" w:firstRow="0" w:lastRow="0" w:firstColumn="0" w:lastColumn="0" w:oddVBand="0" w:evenVBand="0" w:oddHBand="1" w:evenHBand="0" w:firstRowFirstColumn="0" w:firstRowLastColumn="0" w:lastRowFirstColumn="0" w:lastRowLastColumn="0"/>
             </w:pPr>
             <w:r>
+              <w:t>could</w:t>
+            </w:r>
+          </w:p>
+        </w:tc>
+      </w:tr>
+      <w:tr>
+        <w:tc>
+          <w:tcPr>
+            <w:cnfStyle w:val="001000000000" w:firstRow="0" w:lastRow="0" w:firstColumn="1" w:lastColumn="0" w:oddVBand="0" w:evenVBand="0" w:oddHBand="0" w:evenHBand="0" w:firstRowFirstColumn="0" w:firstRowLastColumn="0" w:lastRowFirstColumn="0" w:lastRowLastColumn="0"/>
+            <w:tcW w:w="1720" w:type="pct"/>
+            <w:tcBorders>
+              <w:left w:val="none" w:sz="0" w:space="0" w:color="auto"/>
+              <w:bottom w:val="single" w:sz="4" w:space="0" w:color="auto"/>
+            </w:tcBorders>
+            <w:shd w:val="clear" w:color="auto" w:fill="auto"/>
+          </w:tcPr>
+          <w:p>
+            <w:pPr>
+              <w:pStyle w:val="Code"/>
+              <w:rPr>
+                <w:b w:val="0"/>
+                <w:bCs w:val="0"/>
+              </w:rPr>
+            </w:pPr>
+            <w:r>
+              <w:rPr>
+                <w:b w:val="0"/>
+                <w:bCs w:val="0"/>
+              </w:rPr>
+              <w:t>nodeVariables</w:t>
+            </w:r>
+          </w:p>
+        </w:tc>
+        <w:tc>
+          <w:tcPr>
+            <w:tcW w:w="1950" w:type="pct"/>
+            <w:shd w:val="clear" w:color="auto" w:fill="auto"/>
+          </w:tcPr>
+          <w:p>
+            <w:pPr>
+              <w:cnfStyle w:val="000000000000" w:firstRow="0" w:lastRow="0" w:firstColumn="0" w:lastColumn="0" w:oddVBand="0" w:evenVBand="0" w:oddHBand="0" w:evenHBand="0" w:firstRowFirstColumn="0" w:firstRowLastColumn="0" w:lastRowFirstColumn="0" w:lastRowLastColumn="0"/>
+            </w:pPr>
+            <w:r>
+              <w:t>Collection of NV descriptors</w:t>
+            </w:r>
+          </w:p>
+        </w:tc>
+        <w:tc>
+          <w:tcPr>
+            <w:tcW w:w="1330" w:type="pct"/>
+            <w:shd w:val="clear" w:color="auto" w:fill="auto"/>
+            <w:vAlign w:val="center"/>
+          </w:tcPr>
+          <w:p>
+            <w:pPr>
+              <w:jc w:val="center"/>
+              <w:cnfStyle w:val="000000000000" w:firstRow="0" w:lastRow="0" w:firstColumn="0" w:lastColumn="0" w:oddVBand="0" w:evenVBand="0" w:oddHBand="0" w:evenHBand="0" w:firstRowFirstColumn="0" w:firstRowLastColumn="0" w:lastRowFirstColumn="0" w:lastRowLastColumn="0"/>
+            </w:pPr>
+            <w:r>
               <w:t>should</w:t>
+            </w:r>
+          </w:p>
+        </w:tc>
+      </w:tr>
+      <w:tr>
+        <w:trPr>
+          <w:cnfStyle w:val="000000100000" w:firstRow="0" w:lastRow="0" w:firstColumn="0" w:lastColumn="0" w:oddVBand="0" w:evenVBand="0" w:oddHBand="1" w:evenHBand="0" w:firstRowFirstColumn="0" w:firstRowLastColumn="0" w:lastRowFirstColumn="0" w:lastRowLastColumn="0"/>
+        </w:trPr>
+        <w:tc>
+          <w:tcPr>
+            <w:cnfStyle w:val="001000000000" w:firstRow="0" w:lastRow="0" w:firstColumn="1" w:lastColumn="0" w:oddVBand="0" w:evenVBand="0" w:oddHBand="0" w:evenHBand="0" w:firstRowFirstColumn="0" w:firstRowLastColumn="0" w:lastRowFirstColumn="0" w:lastRowLastColumn="0"/>
+            <w:tcW w:w="1720" w:type="pct"/>
+            <w:tcBorders>
+              <w:left w:val="single" w:sz="4" w:space="0" w:color="auto"/>
+            </w:tcBorders>
+            <w:shd w:val="clear" w:color="auto" w:fill="auto"/>
+          </w:tcPr>
+          <w:p>
+            <w:pPr>
+              <w:pStyle w:val="Code"/>
+              <w:rPr>
+                <w:b w:val="0"/>
+                <w:bCs w:val="0"/>
+              </w:rPr>
+            </w:pPr>
+            <w:r>
+              <w:rPr>
+                <w:b w:val="0"/>
+                <w:bCs w:val="0"/>
+              </w:rPr>
+              <w:t>numberOfChannels</w:t>
+            </w:r>
+          </w:p>
+        </w:tc>
+        <w:tc>
+          <w:tcPr>
+            <w:tcW w:w="1950" w:type="pct"/>
+            <w:shd w:val="clear" w:color="auto" w:fill="auto"/>
+          </w:tcPr>
+          <w:p>
+            <w:pPr>
+              <w:cnfStyle w:val="000000100000" w:firstRow="0" w:lastRow="0" w:firstColumn="0" w:lastColumn="0" w:oddVBand="0" w:evenVBand="0" w:oddHBand="1" w:evenHBand="0" w:firstRowFirstColumn="0" w:firstRowLastColumn="0" w:lastRowFirstColumn="0" w:lastRowLastColumn="0"/>
+            </w:pPr>
+            <w:r>
+              <w:t>Number of channels this module has</w:t>
+            </w:r>
+          </w:p>
+        </w:tc>
+        <w:tc>
+          <w:tcPr>
+            <w:tcW w:w="1330" w:type="pct"/>
+            <w:shd w:val="clear" w:color="auto" w:fill="auto"/>
+            <w:vAlign w:val="center"/>
+          </w:tcPr>
+          <w:p>
+            <w:pPr>
+              <w:jc w:val="center"/>
+              <w:cnfStyle w:val="000000100000" w:firstRow="0" w:lastRow="0" w:firstColumn="0" w:lastColumn="0" w:oddVBand="0" w:evenVBand="0" w:oddHBand="1" w:evenHBand="0" w:firstRowFirstColumn="0" w:firstRowLastColumn="0" w:lastRowFirstColumn="0" w:lastRowLastColumn="0"/>
+            </w:pPr>
+            <w:r>
+              <w:t>could</w:t>
             </w:r>
           </w:p>
         </w:tc>
@@ -2172,7 +2293,7 @@
         </w:tc>
         <w:tc>
           <w:tcPr>
-            <w:tcW w:w="1949" w:type="pct"/>
+            <w:tcW w:w="1950" w:type="pct"/>
             <w:shd w:val="clear" w:color="auto" w:fill="auto"/>
           </w:tcPr>
           <w:p>
@@ -2237,7 +2358,7 @@
         </w:tc>
         <w:tc>
           <w:tcPr>
-            <w:tcW w:w="1949" w:type="pct"/>
+            <w:tcW w:w="1950" w:type="pct"/>
             <w:shd w:val="clear" w:color="auto" w:fill="auto"/>
           </w:tcPr>
           <w:p>
@@ -2347,6 +2468,7 @@
         </w:rPr>
       </w:pPr>
       <w:r>
+        <w:lastRenderedPageBreak/>
         <w:t>The format of the timestamp string is &lt;year&gt;&lt;month&gt;&lt;day&gt;&lt;hour&gt;&lt;minute&gt; without separators. Each part is zero-padded. The timestamp shows the time in UTC.</w:t>
       </w:r>
     </w:p>
@@ -2357,7 +2479,6 @@
       <w:bookmarkStart w:id="9" w:name="_vo3yz15lt2kl" w:colFirst="0" w:colLast="0"/>
       <w:bookmarkEnd w:id="9"/>
       <w:r>
-        <w:lastRenderedPageBreak/>
         <w:t>NVsetNeedsLearnMode</w:t>
       </w:r>
     </w:p>
@@ -2573,6 +2694,7 @@
     </w:p>
     <w:p>
       <w:r>
+        <w:lastRenderedPageBreak/>
         <w:t xml:space="preserve">For many modules, the meaning of certain variables change depending on the value of another variable. To cater for this, a </w:t>
       </w:r>
       <w:r>
@@ -2582,11 +2704,7 @@
         <w:t>visibilityLogic</w:t>
       </w:r>
       <w:r>
-        <w:t xml:space="preserve"> property has been created. This allows more than one descriptor for a single variable to be created, but controls which of these descriptors actually </w:t>
-      </w:r>
-      <w:r>
-        <w:lastRenderedPageBreak/>
-        <w:t>gets displayed by the result ‘visibilityLogic’ element (only display is logic returns true), this should be supported on all types</w:t>
+        <w:t xml:space="preserve"> property has been created. This allows more than one descriptor for a single variable to be created, but controls which of these descriptors actually gets displayed by the result ‘visibilityLogic’ element (only display is logic returns true), this should be supported on all types</w:t>
       </w:r>
     </w:p>
     <w:p>
@@ -3270,6 +3388,7 @@
               <w:spacing w:line="240" w:lineRule="auto"/>
             </w:pPr>
             <w:r>
+              <w:lastRenderedPageBreak/>
               <w:t xml:space="preserve">Option to use </w:t>
             </w:r>
             <w:r>
@@ -3342,11 +3461,7 @@
               <w:t>outputOnWrite</w:t>
             </w:r>
             <w:r>
-              <w:t xml:space="preserve"> to </w:t>
-            </w:r>
-            <w:r>
-              <w:lastRenderedPageBreak/>
-              <w:t>show output is set immediately on a write (can implement a ‘test’ feature)</w:t>
+              <w:t xml:space="preserve"> to show output is set immediately on a write (can implement a ‘test’ feature)</w:t>
             </w:r>
           </w:p>
         </w:tc>
@@ -4049,13 +4164,7 @@
               <w:jc w:val="center"/>
             </w:pPr>
             <w:r>
-              <w:t>M</w:t>
-            </w:r>
-            <w:r>
-              <w:t>andatory</w:t>
-            </w:r>
-            <w:r>
-              <w:t xml:space="preserve"> for NodeVariableDual</w:t>
+              <w:t>Mandatory for NodeVariableDual</w:t>
             </w:r>
           </w:p>
         </w:tc>
